--- a/thesis_report_1_2_bitti.docx
+++ b/thesis_report_1_2_bitti.docx
@@ -157,19 +157,15 @@
       <w:r>
         <w:t xml:space="preserve">. Prof. Dr. </w:t>
       </w:r>
-      <w:proofErr w:type="spellStart"/>
       <w:r>
         <w:t>Cemal</w:t>
       </w:r>
-      <w:proofErr w:type="spellEnd"/>
       <w:r>
         <w:t xml:space="preserve"> </w:t>
       </w:r>
-      <w:proofErr w:type="spellStart"/>
       <w:r>
         <w:t>Yılmaz</w:t>
       </w:r>
-      <w:proofErr w:type="spellEnd"/>
       <w:r>
         <w:tab/>
       </w:r>
@@ -195,11 +191,9 @@
       <w:r>
         <w:t xml:space="preserve"> Prof. Dr. </w:t>
       </w:r>
-      <w:proofErr w:type="spellStart"/>
       <w:r>
         <w:t>Erkay</w:t>
       </w:r>
-      <w:proofErr w:type="spellEnd"/>
       <w:r>
         <w:t xml:space="preserve"> </w:t>
       </w:r>
@@ -229,11 +223,9 @@
       <w:r>
         <w:t xml:space="preserve"> Prof. Dr. Özgür </w:t>
       </w:r>
-      <w:proofErr w:type="spellStart"/>
       <w:r>
         <w:t>Erçetin</w:t>
       </w:r>
-      <w:proofErr w:type="spellEnd"/>
       <w:r>
         <w:tab/>
       </w:r>
@@ -259,19 +251,15 @@
       <w:r>
         <w:t xml:space="preserve">. Prof. Dr. </w:t>
       </w:r>
-      <w:proofErr w:type="spellStart"/>
       <w:r>
         <w:t>Yücel</w:t>
       </w:r>
-      <w:proofErr w:type="spellEnd"/>
       <w:r>
         <w:t xml:space="preserve"> </w:t>
       </w:r>
-      <w:proofErr w:type="spellStart"/>
       <w:r>
         <w:t>Saygın</w:t>
       </w:r>
-      <w:proofErr w:type="spellEnd"/>
       <w:r>
         <w:tab/>
       </w:r>
@@ -331,21 +319,7 @@
         <w:rPr>
           <w:rFonts w:eastAsia="Calibri"/>
         </w:rPr>
-        <w:t xml:space="preserve">© Can </w:t>
-      </w:r>
-      <w:proofErr w:type="spellStart"/>
-      <w:r>
-        <w:rPr>
-          <w:rFonts w:eastAsia="Calibri"/>
-        </w:rPr>
-        <w:t>Yücel</w:t>
-      </w:r>
-      <w:proofErr w:type="spellEnd"/>
-      <w:r>
-        <w:rPr>
-          <w:rFonts w:eastAsia="Calibri"/>
-        </w:rPr>
-        <w:t xml:space="preserve"> 2010</w:t>
+        <w:t>© Can Yücel 2010</w:t>
       </w:r>
     </w:p>
     <w:p>
@@ -1280,25 +1254,17 @@
     </w:p>
     <w:p>
       <w:r>
-        <w:t xml:space="preserve">I would like to thank </w:t>
+        <w:t xml:space="preserve">I would like to thank Erkay Savaş, </w:t>
+      </w:r>
+      <w:r>
+        <w:t xml:space="preserve">for his great assistance on developing myself in </w:t>
       </w:r>
       <w:proofErr w:type="spellStart"/>
       <w:r>
-        <w:t>Erkay</w:t>
+        <w:t>academical</w:t>
       </w:r>
       <w:proofErr w:type="spellEnd"/>
       <w:r>
-        <w:t xml:space="preserve"> Savaş, </w:t>
-      </w:r>
-      <w:r>
-        <w:t xml:space="preserve">for his great assistance on developing myself in </w:t>
-      </w:r>
-      <w:proofErr w:type="spellStart"/>
-      <w:r>
-        <w:t>academical</w:t>
-      </w:r>
-      <w:proofErr w:type="spellEnd"/>
-      <w:r>
         <w:t xml:space="preserve"> life with all the feedbacks he has given in his courses.</w:t>
       </w:r>
     </w:p>
@@ -1307,23 +1273,7 @@
         <w:t xml:space="preserve">As his teaching assistant, </w:t>
       </w:r>
       <w:r>
-        <w:t xml:space="preserve">I thank </w:t>
-      </w:r>
-      <w:proofErr w:type="spellStart"/>
-      <w:r>
-        <w:t>Cemal</w:t>
-      </w:r>
-      <w:proofErr w:type="spellEnd"/>
-      <w:r>
-        <w:t xml:space="preserve"> </w:t>
-      </w:r>
-      <w:proofErr w:type="spellStart"/>
-      <w:r>
-        <w:t>Yılmaz</w:t>
-      </w:r>
-      <w:proofErr w:type="spellEnd"/>
-      <w:r>
-        <w:t xml:space="preserve">, for caring all our opinions in his course, </w:t>
+        <w:t xml:space="preserve">I thank Cemal Yılmaz, for caring all our opinions in his course, </w:t>
       </w:r>
       <w:r>
         <w:t>and sharing his knowledge on Software Engineering.</w:t>
@@ -1331,31 +1281,7 @@
     </w:p>
     <w:p>
       <w:r>
-        <w:t xml:space="preserve">I also thank </w:t>
-      </w:r>
-      <w:proofErr w:type="spellStart"/>
-      <w:r>
-        <w:t>Yücel</w:t>
-      </w:r>
-      <w:proofErr w:type="spellEnd"/>
-      <w:r>
-        <w:t xml:space="preserve"> </w:t>
-      </w:r>
-      <w:proofErr w:type="spellStart"/>
-      <w:r>
-        <w:t>Saygın</w:t>
-      </w:r>
-      <w:proofErr w:type="spellEnd"/>
-      <w:r>
-        <w:t xml:space="preserve">, and Özgür </w:t>
-      </w:r>
-      <w:proofErr w:type="spellStart"/>
-      <w:r>
-        <w:t>Erçetin</w:t>
-      </w:r>
-      <w:proofErr w:type="spellEnd"/>
-      <w:r>
-        <w:t xml:space="preserve"> for devoting their time amongst their high volume schedule and joining my jury.</w:t>
+        <w:t>I also thank Yücel Saygın, and Özgür Erçetin for devoting their time amongst their high volume schedule and joining my jury.</w:t>
       </w:r>
     </w:p>
     <w:p>
@@ -12352,15 +12278,7 @@
         <w:t>PKC</w:t>
       </w:r>
       <w:r>
-        <w:t xml:space="preserve"> protocols are </w:t>
-      </w:r>
-      <w:proofErr w:type="spellStart"/>
-      <w:r>
-        <w:t>Diffie</w:t>
-      </w:r>
-      <w:proofErr w:type="spellEnd"/>
-      <w:r>
-        <w:t>-Hellman key exchange protocol [25], Digital Signature Algorithm (</w:t>
+        <w:t xml:space="preserve"> protocols are Diffie-Hellman key exchange protocol [25], Digital Signature Algorithm (</w:t>
       </w:r>
       <w:r>
         <w:rPr>
@@ -18160,7 +18078,14 @@
             <w:rFonts w:ascii="Cambria Math" w:hAnsi="Cambria Math"/>
             <w:vertAlign w:val="subscript"/>
           </w:rPr>
-          <m:t>∥HC∥RTC</m:t>
+          <m:t>∥HC∥R</m:t>
+        </m:r>
+        <m:r>
+          <w:rPr>
+            <w:rFonts w:ascii="Cambria Math" w:hAnsi="Cambria Math"/>
+            <w:vertAlign w:val="subscript"/>
+          </w:rPr>
+          <m:t>TC</m:t>
         </m:r>
         <m:r>
           <w:rPr>
@@ -18526,7 +18451,14 @@
             <w:rFonts w:ascii="Cambria Math" w:hAnsi="Cambria Math"/>
             <w:vertAlign w:val="subscript"/>
           </w:rPr>
-          <m:t xml:space="preserve">∥Operator ID </m:t>
+          <m:t>∥Oper</m:t>
+        </m:r>
+        <m:r>
+          <w:rPr>
+            <w:rFonts w:ascii="Cambria Math" w:hAnsi="Cambria Math"/>
+            <w:vertAlign w:val="subscript"/>
+          </w:rPr>
+          <m:t xml:space="preserve">ator ID </m:t>
         </m:r>
         <m:d>
           <m:dPr>
@@ -36310,7 +36242,12 @@
         <w:t xml:space="preserve"> In addition to this, each AP </w:t>
       </w:r>
       <w:r>
-        <w:t>allocates</w:t>
+        <w:t>allo</w:t>
+      </w:r>
+      <w:bookmarkStart w:id="85" w:name="_GoBack"/>
+      <w:bookmarkEnd w:id="85"/>
+      <w:r>
+        <w:t>cates</w:t>
       </w:r>
       <w:r>
         <w:t xml:space="preserve"> 1024 bit </w:t>
@@ -36344,7 +36281,7 @@
       <w:pPr>
         <w:pStyle w:val="Heading3"/>
       </w:pPr>
-      <w:bookmarkStart w:id="85" w:name="_Toc271617093"/>
+      <w:bookmarkStart w:id="86" w:name="_Toc271617093"/>
       <w:r>
         <w:t>5.1.</w:t>
       </w:r>
@@ -36357,7 +36294,7 @@
       <w:r>
         <w:t>Performance Metrics</w:t>
       </w:r>
-      <w:bookmarkEnd w:id="85"/>
+      <w:bookmarkEnd w:id="86"/>
     </w:p>
     <w:p>
       <w:r>
@@ -36487,14 +36424,14 @@
         <w:lastRenderedPageBreak/>
         <w:t xml:space="preserve"> </w:t>
       </w:r>
-      <w:bookmarkStart w:id="86" w:name="_Toc271617094"/>
+      <w:bookmarkStart w:id="87" w:name="_Toc271617094"/>
       <w:r>
         <w:t>Simulation Scenarios</w:t>
       </w:r>
       <w:r>
         <w:t xml:space="preserve"> and Results</w:t>
       </w:r>
-      <w:bookmarkEnd w:id="86"/>
+      <w:bookmarkEnd w:id="87"/>
     </w:p>
     <w:p>
       <w:r>
@@ -36598,7 +36535,7 @@
       <w:pPr>
         <w:pStyle w:val="Heading3"/>
       </w:pPr>
-      <w:bookmarkStart w:id="87" w:name="_Toc271617095"/>
+      <w:bookmarkStart w:id="88" w:name="_Toc271617095"/>
       <w:r>
         <w:t>5.2.1</w:t>
       </w:r>
@@ -36617,7 +36554,7 @@
       <w:r>
         <w:t>Scenario</w:t>
       </w:r>
-      <w:bookmarkEnd w:id="87"/>
+      <w:bookmarkEnd w:id="88"/>
     </w:p>
     <w:p>
       <w:r>
@@ -36794,7 +36731,7 @@
       <w:pPr>
         <w:pStyle w:val="FigureCaption"/>
       </w:pPr>
-      <w:bookmarkStart w:id="88" w:name="_Toc271617158"/>
+      <w:bookmarkStart w:id="89" w:name="_Toc271617158"/>
       <w:r>
         <w:t xml:space="preserve">Figure 5.4. End-to-End Connection Establish Time in </w:t>
       </w:r>
@@ -36804,7 +36741,7 @@
       <w:r>
         <w:t xml:space="preserve"> Scenario (Home Network)</w:t>
       </w:r>
-      <w:bookmarkEnd w:id="88"/>
+      <w:bookmarkEnd w:id="89"/>
     </w:p>
     <w:p>
       <w:r>
@@ -36988,17 +36925,9 @@
       <w:r>
         <w:t xml:space="preserve"> </w:t>
       </w:r>
-      <w:proofErr w:type="gramStart"/>
-      <w:r>
-        <w:t xml:space="preserve">which </w:t>
-      </w:r>
-      <w:r>
-        <w:t xml:space="preserve"> </w:t>
-      </w:r>
-      <w:r>
-        <w:t>is</w:t>
-      </w:r>
-      <w:proofErr w:type="gramEnd"/>
+      <w:r>
+        <w:t>which is</w:t>
+      </w:r>
       <w:r>
         <w:t xml:space="preserve"> </w:t>
       </w:r>
@@ -37039,11 +36968,11 @@
       <w:pPr>
         <w:pStyle w:val="FigureCaption"/>
       </w:pPr>
-      <w:bookmarkStart w:id="89" w:name="_Toc271617159"/>
+      <w:bookmarkStart w:id="90" w:name="_Toc271617159"/>
       <w:r>
         <w:t>Figure 5.5. Server Service Delay</w:t>
       </w:r>
-      <w:bookmarkEnd w:id="89"/>
+      <w:bookmarkEnd w:id="90"/>
     </w:p>
     <w:p>
       <w:pPr>
@@ -37077,7 +37006,7 @@
       <w:pPr>
         <w:pStyle w:val="FigureCaption"/>
       </w:pPr>
-      <w:bookmarkStart w:id="90" w:name="_Toc271617160"/>
+      <w:bookmarkStart w:id="91" w:name="_Toc271617160"/>
       <w:r>
         <w:t>Figure 5.</w:t>
       </w:r>
@@ -37096,7 +37025,7 @@
       <w:r>
         <w:t>)</w:t>
       </w:r>
-      <w:bookmarkEnd w:id="90"/>
+      <w:bookmarkEnd w:id="91"/>
     </w:p>
     <w:p>
       <w:r>
@@ -37147,7 +37076,7 @@
       <w:pPr>
         <w:pStyle w:val="FigureCaption"/>
       </w:pPr>
-      <w:bookmarkStart w:id="91" w:name="_Toc271617161"/>
+      <w:bookmarkStart w:id="92" w:name="_Toc271617161"/>
       <w:r>
         <w:t>Figure 5.</w:t>
       </w:r>
@@ -37157,13 +37086,13 @@
       <w:r>
         <w:t>. Average Connected Client Count per Access Point</w:t>
       </w:r>
-      <w:bookmarkEnd w:id="91"/>
+      <w:bookmarkEnd w:id="92"/>
     </w:p>
     <w:p>
       <w:pPr>
         <w:pStyle w:val="Heading3"/>
       </w:pPr>
-      <w:bookmarkStart w:id="92" w:name="_Toc271617096"/>
+      <w:bookmarkStart w:id="93" w:name="_Toc271617096"/>
       <w:r>
         <w:t>5.2.2</w:t>
       </w:r>
@@ -37179,7 +37108,7 @@
       <w:r>
         <w:t xml:space="preserve"> Scenario</w:t>
       </w:r>
-      <w:bookmarkEnd w:id="92"/>
+      <w:bookmarkEnd w:id="93"/>
     </w:p>
     <w:p>
       <w:pPr>
@@ -37504,7 +37433,7 @@
       <w:pPr>
         <w:pStyle w:val="FigureCaption"/>
       </w:pPr>
-      <w:bookmarkStart w:id="93" w:name="_Toc271617162"/>
+      <w:bookmarkStart w:id="94" w:name="_Toc271617162"/>
       <w:r>
         <w:t>Figure 5.</w:t>
       </w:r>
@@ -37532,7 +37461,7 @@
       <w:r>
         <w:t xml:space="preserve"> (Home Network)</w:t>
       </w:r>
-      <w:bookmarkEnd w:id="93"/>
+      <w:bookmarkEnd w:id="94"/>
     </w:p>
     <w:p>
       <w:pPr>
@@ -37563,7 +37492,7 @@
       <w:pPr>
         <w:pStyle w:val="FigureCaption"/>
       </w:pPr>
-      <w:bookmarkStart w:id="94" w:name="_Toc271617163"/>
+      <w:bookmarkStart w:id="95" w:name="_Toc271617163"/>
       <w:r>
         <w:t>Figure 5.</w:t>
       </w:r>
@@ -37579,7 +37508,7 @@
       <w:r>
         <w:t xml:space="preserve"> (Home Network)</w:t>
       </w:r>
-      <w:bookmarkEnd w:id="94"/>
+      <w:bookmarkEnd w:id="95"/>
     </w:p>
     <w:p>
       <w:r>
@@ -37663,7 +37592,7 @@
       <w:pPr>
         <w:pStyle w:val="FigureCaption"/>
       </w:pPr>
-      <w:bookmarkStart w:id="95" w:name="_Toc271617164"/>
+      <w:bookmarkStart w:id="96" w:name="_Toc271617164"/>
       <w:r>
         <w:t>Figure 5.</w:t>
       </w:r>
@@ -37673,7 +37602,7 @@
       <w:r>
         <w:t>. End-to-End Delay in Real-Life Scenario (Foreign Network)</w:t>
       </w:r>
-      <w:bookmarkEnd w:id="95"/>
+      <w:bookmarkEnd w:id="96"/>
     </w:p>
     <w:p>
       <w:pPr>
@@ -37684,11 +37613,11 @@
         </w:numPr>
         <w:ind w:left="1276" w:hanging="709"/>
       </w:pPr>
-      <w:bookmarkStart w:id="96" w:name="_Toc271617097"/>
+      <w:bookmarkStart w:id="97" w:name="_Toc271617097"/>
       <w:r>
         <w:t>Rush Scenario</w:t>
       </w:r>
-      <w:bookmarkEnd w:id="96"/>
+      <w:bookmarkEnd w:id="97"/>
     </w:p>
     <w:p>
       <w:pPr>
@@ -37921,11 +37850,11 @@
       <w:pPr>
         <w:pStyle w:val="FigureCaption"/>
       </w:pPr>
-      <w:bookmarkStart w:id="97" w:name="_Toc271617165"/>
+      <w:bookmarkStart w:id="98" w:name="_Toc271617165"/>
       <w:r>
         <w:t>Figure 5.11. End-to-End Delay in Rush Scenario</w:t>
       </w:r>
-      <w:bookmarkEnd w:id="97"/>
+      <w:bookmarkEnd w:id="98"/>
     </w:p>
     <w:p>
       <w:pPr>
@@ -37935,11 +37864,11 @@
           <w:numId w:val="44"/>
         </w:numPr>
       </w:pPr>
-      <w:bookmarkStart w:id="98" w:name="_Toc271617098"/>
+      <w:bookmarkStart w:id="99" w:name="_Toc271617098"/>
       <w:r>
         <w:t>Mobile Scenario</w:t>
       </w:r>
-      <w:bookmarkEnd w:id="98"/>
+      <w:bookmarkEnd w:id="99"/>
     </w:p>
     <w:p>
       <w:r>
@@ -38139,14 +38068,9 @@
       <w:r>
         <w:t xml:space="preserve">we see </w:t>
       </w:r>
-      <w:proofErr w:type="gramStart"/>
-      <w:r>
-        <w:t xml:space="preserve">that </w:t>
-      </w:r>
-      <w:r>
-        <w:t xml:space="preserve"> average</w:t>
-      </w:r>
-      <w:proofErr w:type="gramEnd"/>
+      <w:r>
+        <w:t>that average</w:t>
+      </w:r>
       <w:r>
         <w:t xml:space="preserve"> </w:t>
       </w:r>
@@ -38174,11 +38098,9 @@
       <w:r>
         <w:t xml:space="preserve">However for larger active numbers the performance </w:t>
       </w:r>
-      <w:proofErr w:type="gramStart"/>
-      <w:r>
-        <w:t>of  mobile</w:t>
-      </w:r>
-      <w:proofErr w:type="gramEnd"/>
+      <w:r>
+        <w:t>of mobile</w:t>
+      </w:r>
       <w:r>
         <w:t xml:space="preserve"> scenario is slightly worse. We also compare real-world scenario (home network) and mobile scenario for end-to-end latency metric. We see that the performance difference between these two scenarios is within +/- 10% range. </w:t>
       </w:r>
@@ -38219,7 +38141,7 @@
       <w:pPr>
         <w:pStyle w:val="FigureCaption"/>
       </w:pPr>
-      <w:bookmarkStart w:id="99" w:name="_Toc271617166"/>
+      <w:bookmarkStart w:id="100" w:name="_Toc271617166"/>
       <w:r>
         <w:t>Figure 5.12. End-to-</w:t>
       </w:r>
@@ -38229,7 +38151,7 @@
       <w:r>
         <w:t>nd Delay in Mobile Scenario</w:t>
       </w:r>
-      <w:bookmarkEnd w:id="99"/>
+      <w:bookmarkEnd w:id="100"/>
     </w:p>
     <w:p>
       <w:pPr>
@@ -38259,11 +38181,11 @@
       <w:pPr>
         <w:pStyle w:val="FigureCaption"/>
       </w:pPr>
-      <w:bookmarkStart w:id="100" w:name="_Toc271617167"/>
+      <w:bookmarkStart w:id="101" w:name="_Toc271617167"/>
       <w:r>
         <w:t>Figure 5.13. Connected Node Count Details in Mobile Scenario</w:t>
       </w:r>
-      <w:bookmarkEnd w:id="100"/>
+      <w:bookmarkEnd w:id="101"/>
     </w:p>
     <w:p>
       <w:pPr>
@@ -38275,12 +38197,12 @@
         <w:pStyle w:val="Heading1"/>
         <w:ind w:left="0" w:firstLine="360"/>
       </w:pPr>
-      <w:bookmarkStart w:id="101" w:name="_Toc271617099"/>
+      <w:bookmarkStart w:id="102" w:name="_Toc271617099"/>
       <w:r>
         <w:lastRenderedPageBreak/>
         <w:t>Conclusıons</w:t>
       </w:r>
-      <w:bookmarkEnd w:id="101"/>
+      <w:bookmarkEnd w:id="102"/>
     </w:p>
     <w:p>
       <w:r>
@@ -38500,15 +38422,13 @@
         <w:t>.</w:t>
       </w:r>
       <w:r>
-        <w:t xml:space="preserve"> Some of the connection request packets are dropped, because of the congestion in the network. In this situation connection </w:t>
-      </w:r>
-      <w:proofErr w:type="spellStart"/>
-      <w:r>
-        <w:t>rerequest</w:t>
-      </w:r>
-      <w:proofErr w:type="spellEnd"/>
-      <w:r>
-        <w:t xml:space="preserve"> packets are sent by the clients. Our </w:t>
+        <w:t xml:space="preserve"> Some of the connection request packets are dropped, because of the congestion in the network. In this situation </w:t>
+      </w:r>
+      <w:r>
+        <w:t>the clients send connection request packets</w:t>
+      </w:r>
+      <w:r>
+        <w:t xml:space="preserve">. Our </w:t>
       </w:r>
       <w:r>
         <w:t>results include</w:t>
@@ -38596,12 +38516,12 @@
       <w:pPr>
         <w:pStyle w:val="Heading1"/>
       </w:pPr>
-      <w:bookmarkStart w:id="102" w:name="_Toc271617100"/>
+      <w:bookmarkStart w:id="103" w:name="_Toc271617100"/>
       <w:r>
         <w:lastRenderedPageBreak/>
         <w:t>References</w:t>
       </w:r>
-      <w:bookmarkEnd w:id="102"/>
+      <w:bookmarkEnd w:id="103"/>
     </w:p>
     <w:p>
       <w:pPr>
@@ -38907,26 +38827,344 @@
       <w:pPr>
         <w:pStyle w:val="References"/>
       </w:pPr>
+      <w:r>
+        <w:t>Diffie</w:t>
+      </w:r>
+      <w:r>
+        <w:t>,</w:t>
+      </w:r>
+      <w:r>
+        <w:t xml:space="preserve"> </w:t>
+      </w:r>
+      <w:r>
+        <w:t xml:space="preserve">W., </w:t>
+      </w:r>
+      <w:r>
+        <w:t xml:space="preserve">and </w:t>
+      </w:r>
+      <w:r>
+        <w:t>Hellman</w:t>
+      </w:r>
+      <w:r>
+        <w:t>,</w:t>
+      </w:r>
+      <w:r>
+        <w:t xml:space="preserve"> </w:t>
+      </w:r>
+      <w:r>
+        <w:t>M.</w:t>
+      </w:r>
+      <w:r>
+        <w:t xml:space="preserve"> E.</w:t>
+      </w:r>
+      <w:r>
+        <w:t xml:space="preserve"> (1976) New directions in cryptography, </w:t>
+      </w:r>
+      <w:r>
+        <w:rPr>
+          <w:i/>
+        </w:rPr>
+        <w:t xml:space="preserve">IEEE </w:t>
+      </w:r>
+      <w:r>
+        <w:rPr>
+          <w:i/>
+        </w:rPr>
+        <w:t>Transactions on Information Theory</w:t>
+      </w:r>
+      <w:r>
+        <w:t>,</w:t>
+      </w:r>
+      <w:r>
+        <w:rPr>
+          <w:i/>
+        </w:rPr>
+        <w:t xml:space="preserve"> </w:t>
+      </w:r>
+      <w:r>
+        <w:t>vol. 22, no. 6, pp. 644-654.</w:t>
+      </w:r>
+    </w:p>
+    <w:p>
+      <w:pPr>
+        <w:pStyle w:val="References"/>
+      </w:pPr>
+      <w:r>
+        <w:t>Trappe</w:t>
+      </w:r>
+      <w:r>
+        <w:t>,</w:t>
+      </w:r>
+      <w:r>
+        <w:t xml:space="preserve"> </w:t>
+      </w:r>
+      <w:r>
+        <w:t xml:space="preserve">W., </w:t>
+      </w:r>
+      <w:r>
+        <w:t xml:space="preserve">and </w:t>
+      </w:r>
+      <w:r>
+        <w:t>Washington</w:t>
+      </w:r>
+      <w:r>
+        <w:t>,</w:t>
+      </w:r>
+      <w:r>
+        <w:t xml:space="preserve"> </w:t>
+      </w:r>
+      <w:r>
+        <w:t>L.</w:t>
+      </w:r>
+      <w:r>
+        <w:t xml:space="preserve"> (2006) I</w:t>
+      </w:r>
+      <w:r>
+        <w:t xml:space="preserve">ntroduction to </w:t>
+      </w:r>
+      <w:r>
+        <w:t>cryptography with coding theory</w:t>
+      </w:r>
+      <w:r>
+        <w:t xml:space="preserve">, </w:t>
+      </w:r>
+      <w:r>
+        <w:rPr>
+          <w:i/>
+        </w:rPr>
+        <w:t xml:space="preserve">Person </w:t>
+      </w:r>
+      <w:r>
+        <w:rPr>
+          <w:i/>
+        </w:rPr>
+        <w:t>Education, Inc.</w:t>
+      </w:r>
+    </w:p>
+    <w:p>
+      <w:pPr>
+        <w:pStyle w:val="References"/>
+      </w:pPr>
+      <w:r>
+        <w:t>Stallings</w:t>
+      </w:r>
+      <w:r>
+        <w:t>,</w:t>
+      </w:r>
+      <w:r>
+        <w:t xml:space="preserve"> W. (2006) </w:t>
+      </w:r>
+      <w:r>
+        <w:t>C</w:t>
+      </w:r>
+      <w:r>
+        <w:t>r</w:t>
+      </w:r>
+      <w:r>
+        <w:t>yptography and network security</w:t>
+      </w:r>
+      <w:r>
+        <w:t xml:space="preserve">, </w:t>
+      </w:r>
+      <w:r>
+        <w:rPr>
+          <w:i/>
+        </w:rPr>
+        <w:t xml:space="preserve">Person </w:t>
+      </w:r>
+      <w:r>
+        <w:rPr>
+          <w:i/>
+        </w:rPr>
+        <w:t>Education, Inc.</w:t>
+      </w:r>
+    </w:p>
+    <w:p>
+      <w:pPr>
+        <w:pStyle w:val="References"/>
+      </w:pPr>
+      <w:r>
+        <w:t>Salem</w:t>
+      </w:r>
+      <w:r>
+        <w:t>,</w:t>
+      </w:r>
+      <w:r>
+        <w:t xml:space="preserve"> </w:t>
+      </w:r>
+      <w:r>
+        <w:t xml:space="preserve">N. B., </w:t>
+      </w:r>
+      <w:r>
+        <w:t xml:space="preserve">and </w:t>
+      </w:r>
       <w:proofErr w:type="spellStart"/>
       <w:r>
-        <w:t>Diffie</w:t>
+        <w:t>Hubaux</w:t>
       </w:r>
       <w:proofErr w:type="spellEnd"/>
       <w:r>
+        <w:t xml:space="preserve"> </w:t>
+      </w:r>
+      <w:r>
+        <w:t>J.P.</w:t>
+      </w:r>
+      <w:r>
+        <w:t xml:space="preserve"> </w:t>
+      </w:r>
+      <w:r>
+        <w:t>(2006) S</w:t>
+      </w:r>
+      <w:r>
+        <w:t>ecuring wireless me</w:t>
+      </w:r>
+      <w:r>
+        <w:t xml:space="preserve">sh networks, </w:t>
+      </w:r>
+      <w:r>
+        <w:rPr>
+          <w:i/>
+        </w:rPr>
+        <w:t>IEEE Wireless Communications Magazine</w:t>
+      </w:r>
+      <w:r>
+        <w:rPr>
+          <w:i/>
+        </w:rPr>
+        <w:t xml:space="preserve">, </w:t>
+      </w:r>
+      <w:r>
+        <w:t>vol</w:t>
+      </w:r>
+      <w:r>
+        <w:t>.</w:t>
+      </w:r>
+      <w:r>
+        <w:t xml:space="preserve"> 13, no. 2</w:t>
+      </w:r>
+      <w:r>
+        <w:rPr>
+          <w:i/>
+        </w:rPr>
+        <w:t xml:space="preserve">, </w:t>
+      </w:r>
+      <w:r>
+        <w:t>pp.</w:t>
+      </w:r>
+      <w:r>
+        <w:t xml:space="preserve"> </w:t>
+      </w:r>
+      <w:r>
+        <w:t>50-55</w:t>
+      </w:r>
+      <w:r>
+        <w:rPr>
+          <w:i/>
+        </w:rPr>
+        <w:t>.</w:t>
+      </w:r>
+    </w:p>
+    <w:p>
+      <w:pPr>
+        <w:pStyle w:val="References"/>
+      </w:pPr>
+      <w:proofErr w:type="spellStart"/>
+      <w:r>
+        <w:t>Soliman</w:t>
+      </w:r>
+      <w:proofErr w:type="spellEnd"/>
+      <w:r>
+        <w:t xml:space="preserve">, H., </w:t>
+      </w:r>
+      <w:proofErr w:type="spellStart"/>
+      <w:r>
+        <w:t>Castelluccia</w:t>
+      </w:r>
+      <w:proofErr w:type="spellEnd"/>
+      <w:r>
+        <w:t xml:space="preserve"> C., </w:t>
+      </w:r>
+      <w:r>
+        <w:t xml:space="preserve">and </w:t>
+      </w:r>
+      <w:proofErr w:type="spellStart"/>
+      <w:r>
+        <w:t>Malki</w:t>
+      </w:r>
+      <w:proofErr w:type="spellEnd"/>
+      <w:r>
+        <w:t xml:space="preserve"> K. E., </w:t>
+      </w:r>
+      <w:proofErr w:type="spellStart"/>
+      <w:r>
+        <w:t>Bellier</w:t>
+      </w:r>
+      <w:proofErr w:type="spellEnd"/>
+      <w:r>
+        <w:t xml:space="preserve">. L. (2005) </w:t>
+      </w:r>
+      <w:r>
+        <w:t>H</w:t>
+      </w:r>
+      <w:r>
+        <w:t>ierarchical mobile IP</w:t>
+      </w:r>
+      <w:r>
+        <w:t>v</w:t>
+      </w:r>
+      <w:r>
+        <w:t xml:space="preserve">6 mobility management </w:t>
+      </w:r>
+      <w:r>
+        <w:t xml:space="preserve">(HMIPv6), </w:t>
+      </w:r>
+      <w:r>
+        <w:t>RFC 4140</w:t>
+      </w:r>
+      <w:r>
+        <w:rPr>
+          <w:i/>
+        </w:rPr>
+        <w:t>.</w:t>
+      </w:r>
+    </w:p>
+    <w:p>
+      <w:pPr>
+        <w:pStyle w:val="References"/>
+      </w:pPr>
+      <w:proofErr w:type="spellStart"/>
+      <w:r>
+        <w:t>Efstathiou</w:t>
+      </w:r>
+      <w:proofErr w:type="spellEnd"/>
+      <w:r>
+        <w:t xml:space="preserve">, </w:t>
+      </w:r>
+      <w:r>
+        <w:t xml:space="preserve">E., </w:t>
+      </w:r>
+      <w:proofErr w:type="spellStart"/>
+      <w:r>
+        <w:t>Frangoudis</w:t>
+      </w:r>
+      <w:proofErr w:type="spellEnd"/>
+      <w:r>
         <w:t>,</w:t>
       </w:r>
       <w:r>
         <w:t xml:space="preserve"> </w:t>
       </w:r>
       <w:r>
-        <w:t xml:space="preserve">W., </w:t>
+        <w:t xml:space="preserve">P., </w:t>
       </w:r>
       <w:r>
         <w:t xml:space="preserve">and </w:t>
       </w:r>
-      <w:r>
-        <w:t>Hellman</w:t>
-      </w:r>
+      <w:proofErr w:type="spellStart"/>
+      <w:r>
+        <w:t>Polyzos</w:t>
+      </w:r>
+      <w:proofErr w:type="spellEnd"/>
       <w:r>
         <w:t>,</w:t>
       </w:r>
@@ -38934,341 +39172,21 @@
         <w:t xml:space="preserve"> </w:t>
       </w:r>
       <w:r>
-        <w:t>M.</w:t>
-      </w:r>
-      <w:r>
-        <w:t xml:space="preserve"> E.</w:t>
-      </w:r>
-      <w:r>
-        <w:t xml:space="preserve"> (1976) New directions in cryptography, </w:t>
-      </w:r>
-      <w:r>
-        <w:rPr>
-          <w:i/>
-        </w:rPr>
-        <w:t xml:space="preserve">IEEE </w:t>
-      </w:r>
-      <w:r>
-        <w:rPr>
-          <w:i/>
-        </w:rPr>
-        <w:t>Transactions on Information Theory</w:t>
-      </w:r>
-      <w:r>
-        <w:t>,</w:t>
-      </w:r>
-      <w:r>
-        <w:rPr>
-          <w:i/>
-        </w:rPr>
-        <w:t xml:space="preserve"> </w:t>
-      </w:r>
-      <w:r>
-        <w:t>vol. 22, no. 6, pp. 644-654.</w:t>
-      </w:r>
-    </w:p>
-    <w:p>
-      <w:pPr>
-        <w:pStyle w:val="References"/>
-      </w:pPr>
-      <w:r>
-        <w:t>Trappe</w:t>
-      </w:r>
-      <w:r>
-        <w:t>,</w:t>
-      </w:r>
-      <w:r>
-        <w:t xml:space="preserve"> </w:t>
-      </w:r>
-      <w:r>
-        <w:t xml:space="preserve">W., </w:t>
-      </w:r>
-      <w:r>
-        <w:t xml:space="preserve">and </w:t>
-      </w:r>
-      <w:r>
-        <w:t>Washington</w:t>
-      </w:r>
-      <w:r>
-        <w:t>,</w:t>
-      </w:r>
-      <w:r>
-        <w:t xml:space="preserve"> </w:t>
-      </w:r>
-      <w:r>
-        <w:t>L.</w:t>
-      </w:r>
-      <w:r>
-        <w:t xml:space="preserve"> (2006) I</w:t>
-      </w:r>
-      <w:r>
-        <w:t xml:space="preserve">ntroduction to </w:t>
-      </w:r>
-      <w:r>
-        <w:t>cryptography with coding theory</w:t>
-      </w:r>
-      <w:r>
-        <w:t xml:space="preserve">, </w:t>
-      </w:r>
-      <w:r>
-        <w:rPr>
-          <w:i/>
-        </w:rPr>
-        <w:t xml:space="preserve">Person </w:t>
-      </w:r>
-      <w:r>
-        <w:rPr>
-          <w:i/>
-        </w:rPr>
-        <w:t>Education, Inc.</w:t>
-      </w:r>
-    </w:p>
-    <w:p>
-      <w:pPr>
-        <w:pStyle w:val="References"/>
-      </w:pPr>
-      <w:r>
-        <w:t>Stallings</w:t>
-      </w:r>
-      <w:r>
-        <w:t>,</w:t>
-      </w:r>
-      <w:r>
-        <w:t xml:space="preserve"> W. (2006) </w:t>
-      </w:r>
-      <w:r>
-        <w:t>C</w:t>
-      </w:r>
-      <w:r>
-        <w:t>r</w:t>
-      </w:r>
-      <w:r>
-        <w:t>yptography and network security</w:t>
-      </w:r>
-      <w:r>
-        <w:t xml:space="preserve">, </w:t>
-      </w:r>
-      <w:r>
-        <w:rPr>
-          <w:i/>
-        </w:rPr>
-        <w:t xml:space="preserve">Person </w:t>
-      </w:r>
-      <w:r>
-        <w:rPr>
-          <w:i/>
-        </w:rPr>
-        <w:t>Education, Inc.</w:t>
-      </w:r>
-    </w:p>
-    <w:p>
-      <w:pPr>
-        <w:pStyle w:val="References"/>
-      </w:pPr>
-      <w:r>
-        <w:t>Salem</w:t>
-      </w:r>
-      <w:r>
-        <w:t>,</w:t>
-      </w:r>
-      <w:r>
-        <w:t xml:space="preserve"> </w:t>
-      </w:r>
-      <w:r>
-        <w:t xml:space="preserve">N. B., </w:t>
-      </w:r>
-      <w:r>
-        <w:t xml:space="preserve">and </w:t>
-      </w:r>
-      <w:proofErr w:type="spellStart"/>
-      <w:r>
-        <w:t>Hubaux</w:t>
-      </w:r>
-      <w:proofErr w:type="spellEnd"/>
-      <w:r>
-        <w:t xml:space="preserve"> </w:t>
-      </w:r>
-      <w:r>
-        <w:t>J.P.</w:t>
-      </w:r>
-      <w:r>
-        <w:t xml:space="preserve"> </w:t>
-      </w:r>
-      <w:r>
-        <w:t>(2006) S</w:t>
-      </w:r>
-      <w:r>
-        <w:t>ecuring wireless me</w:t>
-      </w:r>
-      <w:r>
-        <w:t xml:space="preserve">sh networks, </w:t>
-      </w:r>
-      <w:r>
-        <w:rPr>
-          <w:i/>
-        </w:rPr>
-        <w:t>IEEE Wireless Communications Magazine</w:t>
-      </w:r>
-      <w:r>
-        <w:rPr>
-          <w:i/>
-        </w:rPr>
-        <w:t xml:space="preserve">, </w:t>
-      </w:r>
-      <w:r>
-        <w:t>vol</w:t>
-      </w:r>
-      <w:r>
-        <w:t>.</w:t>
-      </w:r>
-      <w:r>
-        <w:t xml:space="preserve"> 13, no. 2</w:t>
-      </w:r>
-      <w:r>
-        <w:rPr>
-          <w:i/>
-        </w:rPr>
-        <w:t xml:space="preserve">, </w:t>
-      </w:r>
-      <w:r>
-        <w:t>pp.</w:t>
-      </w:r>
-      <w:r>
-        <w:t xml:space="preserve"> </w:t>
-      </w:r>
-      <w:r>
-        <w:t>50-55</w:t>
-      </w:r>
-      <w:r>
-        <w:rPr>
-          <w:i/>
-        </w:rPr>
-        <w:t>.</w:t>
-      </w:r>
-    </w:p>
-    <w:p>
-      <w:pPr>
-        <w:pStyle w:val="References"/>
-      </w:pPr>
-      <w:proofErr w:type="spellStart"/>
-      <w:r>
-        <w:t>Soliman</w:t>
-      </w:r>
-      <w:proofErr w:type="spellEnd"/>
-      <w:r>
-        <w:t xml:space="preserve">, H., </w:t>
-      </w:r>
-      <w:proofErr w:type="spellStart"/>
-      <w:r>
-        <w:t>Castelluccia</w:t>
-      </w:r>
-      <w:proofErr w:type="spellEnd"/>
-      <w:r>
-        <w:t xml:space="preserve"> C., </w:t>
-      </w:r>
-      <w:r>
-        <w:t xml:space="preserve">and </w:t>
-      </w:r>
-      <w:proofErr w:type="spellStart"/>
-      <w:r>
-        <w:t>Malki</w:t>
-      </w:r>
-      <w:proofErr w:type="spellEnd"/>
-      <w:r>
-        <w:t xml:space="preserve"> K. E., </w:t>
-      </w:r>
-      <w:proofErr w:type="spellStart"/>
-      <w:r>
-        <w:t>Bellier</w:t>
-      </w:r>
-      <w:proofErr w:type="spellEnd"/>
-      <w:r>
-        <w:t xml:space="preserve">. L. (2005) </w:t>
-      </w:r>
-      <w:r>
-        <w:t>H</w:t>
-      </w:r>
-      <w:r>
-        <w:t>ierarchical mobile IP</w:t>
-      </w:r>
-      <w:r>
-        <w:t>v</w:t>
-      </w:r>
-      <w:r>
-        <w:t xml:space="preserve">6 mobility management </w:t>
-      </w:r>
-      <w:r>
-        <w:t xml:space="preserve">(HMIPv6), </w:t>
-      </w:r>
-      <w:r>
-        <w:t>RFC 4140</w:t>
-      </w:r>
-      <w:r>
-        <w:rPr>
-          <w:i/>
-        </w:rPr>
-        <w:t>.</w:t>
-      </w:r>
-    </w:p>
-    <w:p>
-      <w:pPr>
-        <w:pStyle w:val="References"/>
-      </w:pPr>
-      <w:proofErr w:type="spellStart"/>
-      <w:r>
-        <w:t>Efstathiou</w:t>
-      </w:r>
-      <w:proofErr w:type="spellEnd"/>
-      <w:r>
-        <w:t xml:space="preserve">, </w:t>
-      </w:r>
-      <w:r>
-        <w:t xml:space="preserve">E., </w:t>
-      </w:r>
-      <w:proofErr w:type="spellStart"/>
-      <w:r>
-        <w:t>Frangoudis</w:t>
-      </w:r>
-      <w:proofErr w:type="spellEnd"/>
-      <w:r>
-        <w:t>,</w:t>
-      </w:r>
-      <w:r>
-        <w:t xml:space="preserve"> </w:t>
-      </w:r>
-      <w:r>
-        <w:t xml:space="preserve">P., </w:t>
-      </w:r>
-      <w:r>
-        <w:t xml:space="preserve">and </w:t>
-      </w:r>
-      <w:proofErr w:type="spellStart"/>
-      <w:r>
-        <w:t>Polyzos</w:t>
-      </w:r>
-      <w:proofErr w:type="spellEnd"/>
-      <w:r>
-        <w:t>,</w:t>
-      </w:r>
-      <w:r>
-        <w:t xml:space="preserve"> </w:t>
-      </w:r>
-      <w:r>
         <w:t xml:space="preserve">G. </w:t>
       </w:r>
       <w:r>
         <w:t xml:space="preserve">(2006) </w:t>
       </w:r>
-      <w:bookmarkStart w:id="103" w:name="OLE_LINK21"/>
-      <w:bookmarkStart w:id="104" w:name="OLE_LINK22"/>
+      <w:bookmarkStart w:id="104" w:name="OLE_LINK21"/>
+      <w:bookmarkStart w:id="105" w:name="OLE_LINK22"/>
       <w:r>
         <w:t>Stimulating Participation</w:t>
       </w:r>
       <w:r>
         <w:t xml:space="preserve"> in Wireless Community Networks</w:t>
       </w:r>
-      <w:bookmarkEnd w:id="103"/>
       <w:bookmarkEnd w:id="104"/>
+      <w:bookmarkEnd w:id="105"/>
       <w:r>
         <w:t xml:space="preserve">, </w:t>
       </w:r>
@@ -39494,231 +39412,223 @@
       <w:pPr>
         <w:pStyle w:val="References"/>
       </w:pPr>
+      <w:r>
+        <w:t>Krawczyk</w:t>
+      </w:r>
+      <w:r>
+        <w:t>,</w:t>
+      </w:r>
+      <w:r>
+        <w:t xml:space="preserve"> </w:t>
+      </w:r>
+      <w:r>
+        <w:t xml:space="preserve">H., </w:t>
+      </w:r>
+      <w:r>
+        <w:t>Bellare</w:t>
+      </w:r>
+      <w:r>
+        <w:t>,</w:t>
+      </w:r>
+      <w:r>
+        <w:t xml:space="preserve"> </w:t>
+      </w:r>
+      <w:r>
+        <w:t xml:space="preserve">M., </w:t>
+      </w:r>
+      <w:r>
+        <w:t xml:space="preserve">and </w:t>
+      </w:r>
+      <w:r>
+        <w:t xml:space="preserve">Canetti </w:t>
+      </w:r>
+      <w:r>
+        <w:t xml:space="preserve">R. </w:t>
+      </w:r>
+      <w:r>
+        <w:t>(</w:t>
+      </w:r>
+      <w:r>
+        <w:t>1997</w:t>
+      </w:r>
+      <w:r>
+        <w:t xml:space="preserve">) </w:t>
+      </w:r>
+      <w:r>
+        <w:t>HMAC: Keyed-Hashing for Message Authentication</w:t>
+      </w:r>
+      <w:r>
+        <w:t xml:space="preserve">, </w:t>
+      </w:r>
+      <w:r>
+        <w:t>RFC 2104</w:t>
+      </w:r>
+      <w:r>
+        <w:t>.</w:t>
+      </w:r>
+    </w:p>
+    <w:p>
+      <w:pPr>
+        <w:pStyle w:val="References"/>
+      </w:pPr>
       <w:proofErr w:type="spellStart"/>
       <w:r>
-        <w:t>Krawczyk</w:t>
+        <w:t>Deering</w:t>
       </w:r>
       <w:proofErr w:type="spellEnd"/>
       <w:r>
+        <w:t xml:space="preserve">, </w:t>
+      </w:r>
+      <w:r>
+        <w:t xml:space="preserve">S., </w:t>
+      </w:r>
+      <w:r>
+        <w:t xml:space="preserve">and </w:t>
+      </w:r>
+      <w:proofErr w:type="spellStart"/>
+      <w:r>
+        <w:t>Hinden</w:t>
+      </w:r>
+      <w:proofErr w:type="spellEnd"/>
+      <w:r>
+        <w:t xml:space="preserve"> </w:t>
+      </w:r>
+      <w:r>
+        <w:t xml:space="preserve">R. </w:t>
+      </w:r>
+      <w:r>
+        <w:t xml:space="preserve">(1998) </w:t>
+      </w:r>
+      <w:r>
+        <w:t>Internet P</w:t>
+      </w:r>
+      <w:r>
+        <w:t>rotocol Version 6 Specification</w:t>
+      </w:r>
+      <w:r>
+        <w:t xml:space="preserve">, </w:t>
+      </w:r>
+      <w:r>
+        <w:t>RFC</w:t>
+      </w:r>
+      <w:r>
+        <w:t xml:space="preserve"> </w:t>
+      </w:r>
+      <w:r>
+        <w:t>2460</w:t>
+      </w:r>
+      <w:r>
+        <w:t>.</w:t>
+      </w:r>
+    </w:p>
+    <w:p>
+      <w:pPr>
+        <w:pStyle w:val="References"/>
+      </w:pPr>
+      <w:r>
+        <w:t>Vaughan</w:t>
+      </w:r>
+      <w:r>
+        <w:t>-Nichols</w:t>
+      </w:r>
+      <w:r>
+        <w:t xml:space="preserve"> </w:t>
+      </w:r>
+      <w:r>
+        <w:t>S.</w:t>
+      </w:r>
+      <w:r>
+        <w:t>J.</w:t>
+      </w:r>
+      <w:r>
+        <w:t xml:space="preserve">, </w:t>
+      </w:r>
+      <w:r>
+        <w:t>(2004) A</w:t>
+      </w:r>
+      <w:r>
+        <w:t>chievin</w:t>
+      </w:r>
+      <w:r>
+        <w:t>g wireless broadband with WiMax</w:t>
+      </w:r>
+      <w:r>
+        <w:t xml:space="preserve">, </w:t>
+      </w:r>
+      <w:r>
+        <w:rPr>
+          <w:i/>
+        </w:rPr>
+        <w:t>IEEE</w:t>
+      </w:r>
+      <w:r>
+        <w:t xml:space="preserve"> </w:t>
+      </w:r>
+      <w:r>
+        <w:rPr>
+          <w:i/>
+        </w:rPr>
+        <w:t>Computer</w:t>
+      </w:r>
+      <w:r>
+        <w:t xml:space="preserve">, </w:t>
+      </w:r>
+      <w:r>
+        <w:t>vol</w:t>
+      </w:r>
+      <w:r>
+        <w:t>.</w:t>
+      </w:r>
+      <w:r>
+        <w:t xml:space="preserve"> 37, no.6.</w:t>
+      </w:r>
+      <w:r>
+        <w:t>, pp.</w:t>
+      </w:r>
+      <w:r>
+        <w:t xml:space="preserve"> </w:t>
+      </w:r>
+      <w:r>
+        <w:t>10-13</w:t>
+      </w:r>
+      <w:r>
+        <w:t>.</w:t>
+      </w:r>
+    </w:p>
+    <w:p>
+      <w:pPr>
+        <w:pStyle w:val="References"/>
+      </w:pPr>
+      <w:r>
+        <w:t>Robshaw</w:t>
+      </w:r>
+      <w:r>
         <w:t>,</w:t>
       </w:r>
       <w:r>
         <w:t xml:space="preserve"> </w:t>
       </w:r>
       <w:r>
-        <w:t xml:space="preserve">H., </w:t>
-      </w:r>
-      <w:proofErr w:type="spellStart"/>
-      <w:r>
-        <w:t>Bellare</w:t>
-      </w:r>
-      <w:proofErr w:type="spellEnd"/>
-      <w:r>
-        <w:t>,</w:t>
-      </w:r>
-      <w:r>
-        <w:t xml:space="preserve"> </w:t>
-      </w:r>
-      <w:r>
-        <w:t xml:space="preserve">M., </w:t>
-      </w:r>
-      <w:r>
-        <w:t xml:space="preserve">and </w:t>
-      </w:r>
-      <w:r>
-        <w:t xml:space="preserve">Canetti </w:t>
-      </w:r>
-      <w:r>
-        <w:t xml:space="preserve">R. </w:t>
-      </w:r>
-      <w:r>
-        <w:t>(</w:t>
-      </w:r>
-      <w:r>
-        <w:t>1997</w:t>
-      </w:r>
-      <w:r>
-        <w:t xml:space="preserve">) </w:t>
-      </w:r>
-      <w:r>
-        <w:t>HMAC: Keyed-Hashing for Message Authentication</w:t>
+        <w:t>M. J. B.</w:t>
+      </w:r>
+      <w:r>
+        <w:t xml:space="preserve"> (1995) Stream c</w:t>
+      </w:r>
+      <w:r>
+        <w:t>iphe</w:t>
+      </w:r>
+      <w:r>
+        <w:t>rs</w:t>
       </w:r>
       <w:r>
         <w:t xml:space="preserve">, </w:t>
       </w:r>
       <w:r>
-        <w:t>RFC 2104</w:t>
-      </w:r>
-      <w:r>
-        <w:t>.</w:t>
-      </w:r>
-    </w:p>
-    <w:p>
-      <w:pPr>
-        <w:pStyle w:val="References"/>
-      </w:pPr>
-      <w:proofErr w:type="spellStart"/>
-      <w:r>
-        <w:t>Deering</w:t>
-      </w:r>
-      <w:proofErr w:type="spellEnd"/>
-      <w:r>
-        <w:t xml:space="preserve">, </w:t>
-      </w:r>
-      <w:r>
-        <w:t xml:space="preserve">S., </w:t>
-      </w:r>
-      <w:r>
-        <w:t xml:space="preserve">and </w:t>
-      </w:r>
-      <w:proofErr w:type="spellStart"/>
-      <w:r>
-        <w:t>Hinden</w:t>
-      </w:r>
-      <w:proofErr w:type="spellEnd"/>
-      <w:r>
-        <w:t xml:space="preserve"> </w:t>
-      </w:r>
-      <w:r>
-        <w:t xml:space="preserve">R. </w:t>
-      </w:r>
-      <w:r>
-        <w:t xml:space="preserve">(1998) </w:t>
-      </w:r>
-      <w:r>
-        <w:t>Internet P</w:t>
-      </w:r>
-      <w:r>
-        <w:t>rotocol Version 6 Specification</w:t>
-      </w:r>
-      <w:r>
-        <w:t xml:space="preserve">, </w:t>
-      </w:r>
-      <w:r>
-        <w:t>RFC</w:t>
-      </w:r>
-      <w:r>
-        <w:t xml:space="preserve"> </w:t>
-      </w:r>
-      <w:r>
-        <w:t>2460</w:t>
-      </w:r>
-      <w:r>
-        <w:t>.</w:t>
-      </w:r>
-    </w:p>
-    <w:p>
-      <w:pPr>
-        <w:pStyle w:val="References"/>
-      </w:pPr>
-      <w:r>
-        <w:t>Vaughan</w:t>
-      </w:r>
-      <w:r>
-        <w:t>-Nichols</w:t>
-      </w:r>
-      <w:r>
-        <w:t xml:space="preserve"> </w:t>
-      </w:r>
-      <w:r>
-        <w:t>S.</w:t>
-      </w:r>
-      <w:r>
-        <w:t>J.</w:t>
-      </w:r>
-      <w:r>
-        <w:t xml:space="preserve">, </w:t>
-      </w:r>
-      <w:r>
-        <w:t>(2004) A</w:t>
-      </w:r>
-      <w:r>
-        <w:t>chievin</w:t>
-      </w:r>
-      <w:r>
-        <w:t>g wireless broadband with WiMax</w:t>
-      </w:r>
-      <w:r>
-        <w:t xml:space="preserve">, </w:t>
-      </w:r>
-      <w:r>
-        <w:rPr>
-          <w:i/>
-        </w:rPr>
-        <w:t>IEEE</w:t>
-      </w:r>
-      <w:r>
-        <w:t xml:space="preserve"> </w:t>
-      </w:r>
-      <w:r>
-        <w:rPr>
-          <w:i/>
-        </w:rPr>
-        <w:t>Computer</w:t>
-      </w:r>
-      <w:r>
-        <w:t xml:space="preserve">, </w:t>
-      </w:r>
-      <w:r>
-        <w:t>vol</w:t>
-      </w:r>
-      <w:r>
-        <w:t>.</w:t>
-      </w:r>
-      <w:r>
-        <w:t xml:space="preserve"> 37, no.6.</w:t>
-      </w:r>
-      <w:r>
-        <w:t>, pp.</w:t>
-      </w:r>
-      <w:r>
-        <w:t xml:space="preserve"> </w:t>
-      </w:r>
-      <w:r>
-        <w:t>10-13</w:t>
-      </w:r>
-      <w:r>
-        <w:t>.</w:t>
-      </w:r>
-    </w:p>
-    <w:p>
-      <w:pPr>
-        <w:pStyle w:val="References"/>
-      </w:pPr>
-      <w:bookmarkStart w:id="105" w:name="_GoBack"/>
-      <w:proofErr w:type="spellStart"/>
-      <w:r>
-        <w:t>Robshaw</w:t>
-      </w:r>
-      <w:proofErr w:type="spellEnd"/>
-      <w:r>
-        <w:t>,</w:t>
-      </w:r>
-      <w:r>
-        <w:t xml:space="preserve"> </w:t>
-      </w:r>
-      <w:r>
-        <w:t>M. J. B.</w:t>
-      </w:r>
-      <w:r>
-        <w:t xml:space="preserve"> (1995) Stream c</w:t>
-      </w:r>
-      <w:r>
-        <w:t>iphe</w:t>
-      </w:r>
-      <w:r>
-        <w:t>rs</w:t>
-      </w:r>
-      <w:r>
-        <w:t xml:space="preserve">, </w:t>
-      </w:r>
-      <w:r>
         <w:rPr>
           <w:i/>
         </w:rPr>
         <w:t>RSA Laboratories Technical Report</w:t>
       </w:r>
-      <w:bookmarkEnd w:id="105"/>
       <w:r>
         <w:rPr>
           <w:i/>
@@ -39985,6 +39895,7 @@
         <w:docPartUnique/>
       </w:docPartObj>
     </w:sdtPr>
+    <w:sdtEndPr/>
     <w:sdtContent>
       <w:p>
         <w:pPr>
@@ -40033,6 +39944,7 @@
         <w:docPartUnique/>
       </w:docPartObj>
     </w:sdtPr>
+    <w:sdtEndPr/>
     <w:sdtContent>
       <w:p>
         <w:pPr>
@@ -40060,6 +39972,7 @@
         <w:docPartUnique/>
       </w:docPartObj>
     </w:sdtPr>
+    <w:sdtEndPr/>
     <w:sdtContent>
       <w:p>
         <w:pPr>
@@ -40079,7 +39992,7 @@
           <w:rPr>
             <w:noProof/>
           </w:rPr>
-          <w:t>65</w:t>
+          <w:t>50</w:t>
         </w:r>
         <w:r>
           <w:rPr>
@@ -40108,6 +40021,7 @@
         <w:docPartUnique/>
       </w:docPartObj>
     </w:sdtPr>
+    <w:sdtEndPr/>
     <w:sdtContent>
       <w:p>
         <w:pPr>
@@ -46386,7 +46300,7 @@
                     <c:v>498.984388676931</c:v>
                   </c:pt>
                   <c:pt idx="3">
-                    <c:v>943.9166562653135</c:v>
+                    <c:v>943.9166562653133</c:v>
                   </c:pt>
                   <c:pt idx="4">
                     <c:v>1278.172198665867</c:v>
@@ -46413,7 +46327,7 @@
                     <c:v>498.984388676931</c:v>
                   </c:pt>
                   <c:pt idx="3">
-                    <c:v>943.9166562653135</c:v>
+                    <c:v>943.9166562653133</c:v>
                   </c:pt>
                   <c:pt idx="4">
                     <c:v>1278.172198665867</c:v>
@@ -46461,7 +46375,7 @@
                     <c:v>424.745028861918</c:v>
                   </c:pt>
                   <c:pt idx="3">
-                    <c:v>973.1784975489706</c:v>
+                    <c:v>973.1784975489707</c:v>
                   </c:pt>
                   <c:pt idx="4">
                     <c:v>1320.59039590826</c:v>
@@ -46488,7 +46402,7 @@
                     <c:v>424.745028861918</c:v>
                   </c:pt>
                   <c:pt idx="3">
-                    <c:v>973.1784975489706</c:v>
+                    <c:v>973.1784975489707</c:v>
                   </c:pt>
                   <c:pt idx="4">
                     <c:v>1320.59039590826</c:v>
@@ -46536,7 +46450,7 @@
                     <c:v>424.745028861918</c:v>
                   </c:pt>
                   <c:pt idx="3">
-                    <c:v>973.1784975489703</c:v>
+                    <c:v>973.1784975489705</c:v>
                   </c:pt>
                   <c:pt idx="4">
                     <c:v>1320.59039590826</c:v>
@@ -46563,7 +46477,7 @@
                     <c:v>424.745028861918</c:v>
                   </c:pt>
                   <c:pt idx="3">
-                    <c:v>973.1784975489703</c:v>
+                    <c:v>973.1784975489705</c:v>
                   </c:pt>
                   <c:pt idx="4">
                     <c:v>1320.59039590826</c:v>
@@ -46642,11 +46556,11 @@
         <c:hiLowLines/>
         <c:marker val="1"/>
         <c:smooth val="0"/>
-        <c:axId val="2101833272"/>
-        <c:axId val="2086836936"/>
+        <c:axId val="2086703336"/>
+        <c:axId val="2086670840"/>
       </c:lineChart>
       <c:catAx>
-        <c:axId val="2101833272"/>
+        <c:axId val="2086703336"/>
         <c:scaling>
           <c:orientation val="minMax"/>
         </c:scaling>
@@ -46680,7 +46594,7 @@
         <c:majorTickMark val="none"/>
         <c:minorTickMark val="none"/>
         <c:tickLblPos val="nextTo"/>
-        <c:crossAx val="2086836936"/>
+        <c:crossAx val="2086670840"/>
         <c:crosses val="autoZero"/>
         <c:auto val="1"/>
         <c:lblAlgn val="ctr"/>
@@ -46688,7 +46602,7 @@
         <c:noMultiLvlLbl val="0"/>
       </c:catAx>
       <c:valAx>
-        <c:axId val="2086836936"/>
+        <c:axId val="2086670840"/>
         <c:scaling>
           <c:orientation val="minMax"/>
         </c:scaling>
@@ -46718,7 +46632,7 @@
         <c:majorTickMark val="out"/>
         <c:minorTickMark val="none"/>
         <c:tickLblPos val="nextTo"/>
-        <c:crossAx val="2101833272"/>
+        <c:crossAx val="2086703336"/>
         <c:crosses val="autoZero"/>
         <c:crossBetween val="between"/>
       </c:valAx>
@@ -46873,11 +46787,11 @@
         </c:dLbls>
         <c:marker val="1"/>
         <c:smooth val="0"/>
-        <c:axId val="2097860104"/>
-        <c:axId val="2097865704"/>
+        <c:axId val="2129158200"/>
+        <c:axId val="2129163800"/>
       </c:lineChart>
       <c:catAx>
-        <c:axId val="2097860104"/>
+        <c:axId val="2129158200"/>
         <c:scaling>
           <c:orientation val="minMax"/>
         </c:scaling>
@@ -46907,7 +46821,7 @@
         <c:majorTickMark val="none"/>
         <c:minorTickMark val="none"/>
         <c:tickLblPos val="nextTo"/>
-        <c:crossAx val="2097865704"/>
+        <c:crossAx val="2129163800"/>
         <c:crosses val="autoZero"/>
         <c:auto val="1"/>
         <c:lblAlgn val="ctr"/>
@@ -46915,7 +46829,7 @@
         <c:noMultiLvlLbl val="0"/>
       </c:catAx>
       <c:valAx>
-        <c:axId val="2097865704"/>
+        <c:axId val="2129163800"/>
         <c:scaling>
           <c:orientation val="minMax"/>
         </c:scaling>
@@ -46946,7 +46860,7 @@
         <c:majorTickMark val="out"/>
         <c:minorTickMark val="none"/>
         <c:tickLblPos val="nextTo"/>
-        <c:crossAx val="2097860104"/>
+        <c:crossAx val="2129158200"/>
         <c:crosses val="autoZero"/>
         <c:crossBetween val="between"/>
       </c:valAx>
@@ -47019,7 +46933,7 @@
                     <c:v>2.71243699363238</c:v>
                   </c:pt>
                   <c:pt idx="3">
-                    <c:v>7.943869382376844</c:v>
+                    <c:v>7.943869382376846</c:v>
                   </c:pt>
                   <c:pt idx="4">
                     <c:v>12.71482908766119</c:v>
@@ -47046,7 +46960,7 @@
                     <c:v>2.71243699363238</c:v>
                   </c:pt>
                   <c:pt idx="3">
-                    <c:v>7.943869382376844</c:v>
+                    <c:v>7.943869382376846</c:v>
                   </c:pt>
                   <c:pt idx="4">
                     <c:v>10.99</c:v>
@@ -47101,7 +47015,7 @@
                   <c:v>4.91696741007692</c:v>
                 </c:pt>
                 <c:pt idx="3">
-                  <c:v>8.309500812789478</c:v>
+                  <c:v>8.30950081278948</c:v>
                 </c:pt>
                 <c:pt idx="4">
                   <c:v>11.0</c:v>
@@ -47125,11 +47039,11 @@
         <c:hiLowLines/>
         <c:marker val="1"/>
         <c:smooth val="0"/>
-        <c:axId val="2085653800"/>
-        <c:axId val="2101712248"/>
+        <c:axId val="2125548184"/>
+        <c:axId val="2125565464"/>
       </c:lineChart>
       <c:catAx>
-        <c:axId val="2085653800"/>
+        <c:axId val="2125548184"/>
         <c:scaling>
           <c:orientation val="minMax"/>
         </c:scaling>
@@ -47163,7 +47077,7 @@
         <c:majorTickMark val="none"/>
         <c:minorTickMark val="none"/>
         <c:tickLblPos val="nextTo"/>
-        <c:crossAx val="2101712248"/>
+        <c:crossAx val="2125565464"/>
         <c:crosses val="autoZero"/>
         <c:auto val="1"/>
         <c:lblAlgn val="ctr"/>
@@ -47171,7 +47085,7 @@
         <c:noMultiLvlLbl val="0"/>
       </c:catAx>
       <c:valAx>
-        <c:axId val="2101712248"/>
+        <c:axId val="2125565464"/>
         <c:scaling>
           <c:orientation val="minMax"/>
         </c:scaling>
@@ -47201,7 +47115,7 @@
         <c:majorTickMark val="out"/>
         <c:minorTickMark val="none"/>
         <c:tickLblPos val="nextTo"/>
-        <c:crossAx val="2085653800"/>
+        <c:crossAx val="2125548184"/>
         <c:crosses val="autoZero"/>
         <c:crossBetween val="between"/>
       </c:valAx>
@@ -47408,13 +47322,13 @@
                 <c:formatCode>0</c:formatCode>
                 <c:ptCount val="6"/>
                 <c:pt idx="0">
-                  <c:v>418.6385125886962</c:v>
+                  <c:v>418.6385125886961</c:v>
                 </c:pt>
                 <c:pt idx="1">
                   <c:v>496.29204869987</c:v>
                 </c:pt>
                 <c:pt idx="2">
-                  <c:v>677.901826284848</c:v>
+                  <c:v>677.9018262848479</c:v>
                 </c:pt>
                 <c:pt idx="3">
                   <c:v>1052.66724352904</c:v>
@@ -47441,11 +47355,11 @@
         <c:hiLowLines/>
         <c:marker val="1"/>
         <c:smooth val="0"/>
-        <c:axId val="2101804712"/>
-        <c:axId val="2098011416"/>
+        <c:axId val="2125523944"/>
+        <c:axId val="2125518232"/>
       </c:lineChart>
       <c:catAx>
-        <c:axId val="2101804712"/>
+        <c:axId val="2125523944"/>
         <c:scaling>
           <c:orientation val="minMax"/>
         </c:scaling>
@@ -47479,7 +47393,7 @@
         <c:majorTickMark val="none"/>
         <c:minorTickMark val="none"/>
         <c:tickLblPos val="nextTo"/>
-        <c:crossAx val="2098011416"/>
+        <c:crossAx val="2125518232"/>
         <c:crosses val="autoZero"/>
         <c:auto val="1"/>
         <c:lblAlgn val="ctr"/>
@@ -47487,7 +47401,7 @@
         <c:noMultiLvlLbl val="0"/>
       </c:catAx>
       <c:valAx>
-        <c:axId val="2098011416"/>
+        <c:axId val="2125518232"/>
         <c:scaling>
           <c:orientation val="minMax"/>
         </c:scaling>
@@ -47517,7 +47431,7 @@
         <c:majorTickMark val="out"/>
         <c:minorTickMark val="none"/>
         <c:tickLblPos val="nextTo"/>
-        <c:crossAx val="2101804712"/>
+        <c:crossAx val="2125523944"/>
         <c:crosses val="autoZero"/>
         <c:crossBetween val="between"/>
       </c:valAx>
@@ -47696,11 +47610,11 @@
         </c:dLbls>
         <c:marker val="1"/>
         <c:smooth val="0"/>
-        <c:axId val="2097994504"/>
-        <c:axId val="2097999976"/>
+        <c:axId val="2125492984"/>
+        <c:axId val="2125487496"/>
       </c:lineChart>
       <c:catAx>
-        <c:axId val="2097994504"/>
+        <c:axId val="2125492984"/>
         <c:scaling>
           <c:orientation val="minMax"/>
         </c:scaling>
@@ -47729,7 +47643,7 @@
         <c:majorTickMark val="none"/>
         <c:minorTickMark val="none"/>
         <c:tickLblPos val="nextTo"/>
-        <c:crossAx val="2097999976"/>
+        <c:crossAx val="2125487496"/>
         <c:crosses val="autoZero"/>
         <c:auto val="1"/>
         <c:lblAlgn val="ctr"/>
@@ -47737,7 +47651,7 @@
         <c:noMultiLvlLbl val="0"/>
       </c:catAx>
       <c:valAx>
-        <c:axId val="2097999976"/>
+        <c:axId val="2125487496"/>
         <c:scaling>
           <c:orientation val="minMax"/>
         </c:scaling>
@@ -47772,7 +47686,7 @@
         <c:majorTickMark val="out"/>
         <c:minorTickMark val="none"/>
         <c:tickLblPos val="nextTo"/>
-        <c:crossAx val="2097994504"/>
+        <c:crossAx val="2125492984"/>
         <c:crosses val="autoZero"/>
         <c:crossBetween val="between"/>
       </c:valAx>
@@ -47839,10 +47753,10 @@
                     <c:v>3.14738833159948</c:v>
                   </c:pt>
                   <c:pt idx="1">
-                    <c:v>96.05732810010463</c:v>
+                    <c:v>96.05732810010461</c:v>
                   </c:pt>
                   <c:pt idx="2">
-                    <c:v>346.3457127581217</c:v>
+                    <c:v>346.3457127581216</c:v>
                   </c:pt>
                   <c:pt idx="3">
                     <c:v>408.700785865206</c:v>
@@ -47860,10 +47774,10 @@
                     <c:v>3.14738833159948</c:v>
                   </c:pt>
                   <c:pt idx="1">
-                    <c:v>96.05732810010463</c:v>
+                    <c:v>96.05732810010461</c:v>
                   </c:pt>
                   <c:pt idx="2">
-                    <c:v>346.3457127581217</c:v>
+                    <c:v>346.3457127581216</c:v>
                   </c:pt>
                   <c:pt idx="3">
                     <c:v>408.700785865206</c:v>
@@ -47906,7 +47820,7 @@
                   <c:v>361.8879476258176</c:v>
                 </c:pt>
                 <c:pt idx="2">
-                  <c:v>453.3288374495337</c:v>
+                  <c:v>453.3288374495336</c:v>
                 </c:pt>
                 <c:pt idx="3">
                   <c:v>531.635027698315</c:v>
@@ -47927,11 +47841,11 @@
         <c:hiLowLines/>
         <c:marker val="1"/>
         <c:smooth val="0"/>
-        <c:axId val="2087373496"/>
-        <c:axId val="2085687384"/>
+        <c:axId val="2128993960"/>
+        <c:axId val="2128999384"/>
       </c:lineChart>
       <c:catAx>
-        <c:axId val="2087373496"/>
+        <c:axId val="2128993960"/>
         <c:scaling>
           <c:orientation val="minMax"/>
         </c:scaling>
@@ -47960,7 +47874,7 @@
         <c:majorTickMark val="none"/>
         <c:minorTickMark val="none"/>
         <c:tickLblPos val="nextTo"/>
-        <c:crossAx val="2085687384"/>
+        <c:crossAx val="2128999384"/>
         <c:crosses val="autoZero"/>
         <c:auto val="1"/>
         <c:lblAlgn val="ctr"/>
@@ -47968,7 +47882,7 @@
         <c:noMultiLvlLbl val="0"/>
       </c:catAx>
       <c:valAx>
-        <c:axId val="2085687384"/>
+        <c:axId val="2128999384"/>
         <c:scaling>
           <c:orientation val="minMax"/>
         </c:scaling>
@@ -48003,7 +47917,7 @@
         <c:majorTickMark val="out"/>
         <c:minorTickMark val="none"/>
         <c:tickLblPos val="nextTo"/>
-        <c:crossAx val="2087373496"/>
+        <c:crossAx val="2128993960"/>
         <c:crosses val="autoZero"/>
         <c:crossBetween val="between"/>
       </c:valAx>
@@ -48158,11 +48072,11 @@
         </c:dLbls>
         <c:marker val="1"/>
         <c:smooth val="0"/>
-        <c:axId val="2098018904"/>
-        <c:axId val="2086207608"/>
+        <c:axId val="2129026552"/>
+        <c:axId val="2129032264"/>
       </c:lineChart>
       <c:catAx>
-        <c:axId val="2098018904"/>
+        <c:axId val="2129026552"/>
         <c:scaling>
           <c:orientation val="minMax"/>
         </c:scaling>
@@ -48196,7 +48110,7 @@
         <c:majorTickMark val="none"/>
         <c:minorTickMark val="none"/>
         <c:tickLblPos val="nextTo"/>
-        <c:crossAx val="2086207608"/>
+        <c:crossAx val="2129032264"/>
         <c:crosses val="autoZero"/>
         <c:auto val="1"/>
         <c:lblAlgn val="ctr"/>
@@ -48204,7 +48118,7 @@
         <c:noMultiLvlLbl val="0"/>
       </c:catAx>
       <c:valAx>
-        <c:axId val="2086207608"/>
+        <c:axId val="2129032264"/>
         <c:scaling>
           <c:orientation val="minMax"/>
         </c:scaling>
@@ -48234,7 +48148,7 @@
         <c:majorTickMark val="out"/>
         <c:minorTickMark val="none"/>
         <c:tickLblPos val="nextTo"/>
-        <c:crossAx val="2098018904"/>
+        <c:crossAx val="2129026552"/>
         <c:crosses val="autoZero"/>
         <c:crossBetween val="between"/>
       </c:valAx>
@@ -48365,13 +48279,13 @@
                   <c:v>352.8316602556246</c:v>
                 </c:pt>
                 <c:pt idx="1">
-                  <c:v>370.1167144422823</c:v>
+                  <c:v>370.1167144422821</c:v>
                 </c:pt>
                 <c:pt idx="2">
-                  <c:v>511.1983988087157</c:v>
+                  <c:v>511.1983988087156</c:v>
                 </c:pt>
                 <c:pt idx="3">
-                  <c:v>551.4143208858584</c:v>
+                  <c:v>551.4143208858583</c:v>
                 </c:pt>
               </c:numCache>
             </c:numRef>
@@ -48389,11 +48303,11 @@
         <c:hiLowLines/>
         <c:marker val="1"/>
         <c:smooth val="0"/>
-        <c:axId val="2102119256"/>
-        <c:axId val="2102366616"/>
+        <c:axId val="2129059320"/>
+        <c:axId val="2129065048"/>
       </c:lineChart>
       <c:catAx>
-        <c:axId val="2102119256"/>
+        <c:axId val="2129059320"/>
         <c:scaling>
           <c:orientation val="minMax"/>
         </c:scaling>
@@ -48427,7 +48341,7 @@
         <c:majorTickMark val="none"/>
         <c:minorTickMark val="none"/>
         <c:tickLblPos val="nextTo"/>
-        <c:crossAx val="2102366616"/>
+        <c:crossAx val="2129065048"/>
         <c:crosses val="autoZero"/>
         <c:auto val="1"/>
         <c:lblAlgn val="ctr"/>
@@ -48435,7 +48349,7 @@
         <c:noMultiLvlLbl val="0"/>
       </c:catAx>
       <c:valAx>
-        <c:axId val="2102366616"/>
+        <c:axId val="2129065048"/>
         <c:scaling>
           <c:orientation val="minMax"/>
         </c:scaling>
@@ -48469,7 +48383,7 @@
         <c:majorTickMark val="out"/>
         <c:minorTickMark val="none"/>
         <c:tickLblPos val="nextTo"/>
-        <c:crossAx val="2102119256"/>
+        <c:crossAx val="2129059320"/>
         <c:crosses val="autoZero"/>
         <c:crossBetween val="between"/>
       </c:valAx>
@@ -48583,7 +48497,7 @@
                   <c:v>361.8879476258175</c:v>
                 </c:pt>
                 <c:pt idx="2">
-                  <c:v>453.3288374495337</c:v>
+                  <c:v>453.3288374495336</c:v>
                 </c:pt>
                 <c:pt idx="3">
                   <c:v>531.635027698315</c:v>
@@ -48603,11 +48517,11 @@
         </c:dLbls>
         <c:marker val="1"/>
         <c:smooth val="0"/>
-        <c:axId val="2098105384"/>
-        <c:axId val="2098111096"/>
+        <c:axId val="2129091848"/>
+        <c:axId val="2129097560"/>
       </c:lineChart>
       <c:catAx>
-        <c:axId val="2098105384"/>
+        <c:axId val="2129091848"/>
         <c:scaling>
           <c:orientation val="minMax"/>
         </c:scaling>
@@ -48641,7 +48555,7 @@
         <c:majorTickMark val="none"/>
         <c:minorTickMark val="none"/>
         <c:tickLblPos val="nextTo"/>
-        <c:crossAx val="2098111096"/>
+        <c:crossAx val="2129097560"/>
         <c:crosses val="autoZero"/>
         <c:auto val="1"/>
         <c:lblAlgn val="ctr"/>
@@ -48649,7 +48563,7 @@
         <c:noMultiLvlLbl val="0"/>
       </c:catAx>
       <c:valAx>
-        <c:axId val="2098111096"/>
+        <c:axId val="2129097560"/>
         <c:scaling>
           <c:orientation val="minMax"/>
         </c:scaling>
@@ -48680,7 +48594,7 @@
         <c:majorTickMark val="out"/>
         <c:minorTickMark val="none"/>
         <c:tickLblPos val="nextTo"/>
-        <c:crossAx val="2098105384"/>
+        <c:crossAx val="2129091848"/>
         <c:crosses val="autoZero"/>
         <c:crossBetween val="between"/>
       </c:valAx>
@@ -48835,11 +48749,11 @@
         <c:hiLowLines/>
         <c:marker val="1"/>
         <c:smooth val="0"/>
-        <c:axId val="2097827544"/>
-        <c:axId val="2097833016"/>
+        <c:axId val="2129125512"/>
+        <c:axId val="2129130968"/>
       </c:lineChart>
       <c:catAx>
-        <c:axId val="2097827544"/>
+        <c:axId val="2129125512"/>
         <c:scaling>
           <c:orientation val="minMax"/>
         </c:scaling>
@@ -48868,7 +48782,7 @@
         <c:majorTickMark val="none"/>
         <c:minorTickMark val="none"/>
         <c:tickLblPos val="nextTo"/>
-        <c:crossAx val="2097833016"/>
+        <c:crossAx val="2129130968"/>
         <c:crosses val="autoZero"/>
         <c:auto val="1"/>
         <c:lblAlgn val="ctr"/>
@@ -48876,7 +48790,7 @@
         <c:noMultiLvlLbl val="0"/>
       </c:catAx>
       <c:valAx>
-        <c:axId val="2097833016"/>
+        <c:axId val="2129130968"/>
         <c:scaling>
           <c:orientation val="minMax"/>
         </c:scaling>
@@ -48911,7 +48825,7 @@
         <c:majorTickMark val="out"/>
         <c:minorTickMark val="none"/>
         <c:tickLblPos val="nextTo"/>
-        <c:crossAx val="2097827544"/>
+        <c:crossAx val="2129125512"/>
         <c:crosses val="autoZero"/>
         <c:crossBetween val="between"/>
       </c:valAx>
@@ -49214,7 +49128,7 @@
 </file>
 
 <file path=customXml/itemProps1.xml><?xml version="1.0" encoding="utf-8"?>
-<ds:datastoreItem xmlns:ds="http://schemas.openxmlformats.org/officeDocument/2006/customXml" ds:itemID="{96127FE6-42C5-D045-8D2E-29FB2725D8EF}">
+<ds:datastoreItem xmlns:ds="http://schemas.openxmlformats.org/officeDocument/2006/customXml" ds:itemID="{5AF767C4-EF05-CB42-8051-0DD368797AE7}">
   <ds:schemaRefs>
     <ds:schemaRef ds:uri="http://schemas.openxmlformats.org/officeDocument/2006/bibliography"/>
   </ds:schemaRefs>
